--- a/reports/part_3.docx
+++ b/reports/part_3.docx
@@ -113,6 +113,8 @@
         </w:tabs>
         <w:rPr>
           <w:rFonts w:ascii="Times New Roman" w:hAnsi="Times New Roman" w:cs="Times New Roman"/>
+          <w:b/>
+          <w:bCs/>
           <w:sz w:val="36"/>
           <w:szCs w:val="36"/>
         </w:rPr>
@@ -120,6 +122,8 @@
       <w:r>
         <w:rPr>
           <w:rFonts w:ascii="Times New Roman" w:hAnsi="Times New Roman" w:cs="Times New Roman"/>
+          <w:b/>
+          <w:bCs/>
           <w:sz w:val="36"/>
           <w:szCs w:val="36"/>
         </w:rPr>
@@ -176,36 +180,28 @@
           <w:rFonts w:ascii="Times New Roman" w:hAnsi="Times New Roman" w:cs="Times New Roman"/>
         </w:rPr>
       </w:pPr>
-    </w:p>
-    <w:p>
-      <w:pPr>
-        <w:rPr>
-          <w:rFonts w:ascii="Times New Roman" w:hAnsi="Times New Roman" w:cs="Times New Roman"/>
-        </w:rPr>
-      </w:pPr>
-      <w:r>
-        <w:rPr>
-          <w:rFonts w:ascii="Times New Roman" w:hAnsi="Times New Roman" w:cs="Times New Roman"/>
-          <w:noProof/>
+      <w:r>
+        <w:rPr>
+          <w:rFonts w:ascii="Times New Roman" w:hAnsi="Times New Roman" w:cs="Times New Roman"/>
         </w:rPr>
         <mc:AlternateContent>
           <mc:Choice Requires="wpg">
             <w:drawing>
-              <wp:anchor distT="0" distB="0" distL="114300" distR="114300" simplePos="0" relativeHeight="251659264" behindDoc="0" locked="0" layoutInCell="1" allowOverlap="1" wp14:anchorId="42D72E6D" wp14:editId="58479E9B">
+              <wp:anchor distT="0" distB="0" distL="114300" distR="114300" simplePos="0" relativeHeight="251659264" behindDoc="0" locked="0" layoutInCell="1" allowOverlap="1" wp14:anchorId="52228532" wp14:editId="0ED46E3D">
                 <wp:simplePos x="0" y="0"/>
                 <wp:positionH relativeFrom="column">
-                  <wp:posOffset>0</wp:posOffset>
+                  <wp:posOffset>115570</wp:posOffset>
                 </wp:positionH>
                 <wp:positionV relativeFrom="paragraph">
-                  <wp:posOffset>-635</wp:posOffset>
+                  <wp:posOffset>180340</wp:posOffset>
                 </wp:positionV>
-                <wp:extent cx="5514973" cy="2056305"/>
-                <wp:effectExtent l="0" t="0" r="0" b="1270"/>
+                <wp:extent cx="5584825" cy="2212975"/>
+                <wp:effectExtent l="0" t="0" r="3175" b="0"/>
                 <wp:wrapNone/>
-                <wp:docPr id="8" name="Group 7">
+                <wp:docPr id="17" name="Group 16">
                   <a:extLst xmlns:a="http://schemas.openxmlformats.org/drawingml/2006/main">
                     <a:ext uri="{FF2B5EF4-FFF2-40B4-BE49-F238E27FC236}">
-                      <a16:creationId xmlns:a16="http://schemas.microsoft.com/office/drawing/2014/main" id="{0614C7A2-3043-834F-BBB0-43F155DADFD7}"/>
+                      <a16:creationId xmlns:a16="http://schemas.microsoft.com/office/drawing/2014/main" id="{E5674236-88D4-864F-A84B-643D04CEA728}"/>
                     </a:ext>
                   </a:extLst>
                 </wp:docPr>
@@ -217,9 +213,9 @@
                       <wpg:grpSpPr>
                         <a:xfrm>
                           <a:off x="0" y="0"/>
-                          <a:ext cx="5514973" cy="2056305"/>
+                          <a:ext cx="5584825" cy="2212975"/>
                           <a:chOff x="0" y="0"/>
-                          <a:chExt cx="7032663" cy="2622189"/>
+                          <a:chExt cx="6349596" cy="2516187"/>
                         </a:xfrm>
                       </wpg:grpSpPr>
                       <pic:pic xmlns:pic="http://schemas.openxmlformats.org/drawingml/2006/picture">
@@ -227,7 +223,7 @@
                           <pic:cNvPr id="2" name="Picture 2" descr="A screenshot of a cell phone&#10;&#10;Description automatically generated">
                             <a:extLst>
                               <a:ext uri="{FF2B5EF4-FFF2-40B4-BE49-F238E27FC236}">
-                                <a16:creationId xmlns:a16="http://schemas.microsoft.com/office/drawing/2014/main" id="{82EBD8AE-9E3F-D344-9420-3761ABFD55C8}"/>
+                                <a16:creationId xmlns:a16="http://schemas.microsoft.com/office/drawing/2014/main" id="{31CC1F9C-6645-7442-A784-3B01AE61339C}"/>
                               </a:ext>
                             </a:extLst>
                           </pic:cNvPr>
@@ -243,8 +239,8 @@
                         </pic:blipFill>
                         <pic:spPr>
                           <a:xfrm>
-                            <a:off x="0" y="0"/>
-                            <a:ext cx="3730345" cy="2465027"/>
+                            <a:off x="0" y="126010"/>
+                            <a:ext cx="3249270" cy="2147131"/>
                           </a:xfrm>
                           <a:prstGeom prst="rect">
                             <a:avLst/>
@@ -256,7 +252,7 @@
                           <pic:cNvPr id="3" name="Picture 3" descr="A screenshot of a cell phone&#10;&#10;Description automatically generated">
                             <a:extLst>
                               <a:ext uri="{FF2B5EF4-FFF2-40B4-BE49-F238E27FC236}">
-                                <a16:creationId xmlns:a16="http://schemas.microsoft.com/office/drawing/2014/main" id="{151B3D10-E532-7B43-A856-C51F0671662A}"/>
+                                <a16:creationId xmlns:a16="http://schemas.microsoft.com/office/drawing/2014/main" id="{3E7A99BF-27C9-7E44-9932-9CAC0CBB5DBA}"/>
                               </a:ext>
                             </a:extLst>
                           </pic:cNvPr>
@@ -272,8 +268,8 @@
                         </pic:blipFill>
                         <pic:spPr>
                           <a:xfrm>
-                            <a:off x="3956088" y="0"/>
-                            <a:ext cx="3076575" cy="2622189"/>
+                            <a:off x="3397391" y="0"/>
+                            <a:ext cx="2952205" cy="2516187"/>
                           </a:xfrm>
                           <a:prstGeom prst="rect">
                             <a:avLst/>
@@ -283,12 +279,18 @@
                     </wpg:wgp>
                   </a:graphicData>
                 </a:graphic>
+                <wp14:sizeRelH relativeFrom="margin">
+                  <wp14:pctWidth>0</wp14:pctWidth>
+                </wp14:sizeRelH>
+                <wp14:sizeRelV relativeFrom="margin">
+                  <wp14:pctHeight>0</wp14:pctHeight>
+                </wp14:sizeRelV>
               </wp:anchor>
             </w:drawing>
           </mc:Choice>
           <mc:Fallback>
             <w:pict>
-              <v:group w14:anchorId="7D331800" id="Group 7" o:spid="_x0000_s1026" style="position:absolute;margin-left:0;margin-top:-.05pt;width:434.25pt;height:161.9pt;z-index:251659264" coordsize="70326,26221" o:gfxdata="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">
+              <v:group w14:anchorId="2751985E" id="Group 16" o:spid="_x0000_s1026" style="position:absolute;margin-left:9.1pt;margin-top:14.2pt;width:439.75pt;height:174.25pt;z-index:251659264;mso-width-relative:margin;mso-height-relative:margin" coordsize="63495,25161" o:gfxdata="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">
                 <v:shapetype id="_x0000_t75" coordsize="21600,21600" o:spt="75" o:preferrelative="t" path="m@4@5l@4@11@9@11@9@5xe" filled="f" stroked="f">
                   <v:stroke joinstyle="miter"/>
                   <v:formulas>
@@ -308,10 +310,10 @@
                   <v:path o:extrusionok="f" gradientshapeok="t" o:connecttype="rect"/>
                   <o:lock v:ext="edit" aspectratio="t"/>
                 </v:shapetype>
-                <v:shape id="Picture 2" o:spid="_x0000_s1027" type="#_x0000_t75" alt="A screenshot of a cell phone&#10;&#10;Description automatically generated" style="position:absolute;width:37303;height:24650;visibility:visible;mso-wrap-style:square" o:gfxdata="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">
+                <v:shape id="Picture 2" o:spid="_x0000_s1027" type="#_x0000_t75" alt="A screenshot of a cell phone&#10;&#10;Description automatically generated" style="position:absolute;top:1260;width:32492;height:21471;visibility:visible;mso-wrap-style:square" o:gfxdata="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">
                   <v:imagedata r:id="rId7" o:title="A screenshot of a cell phone&#10;&#10;Description automatically generated"/>
                 </v:shape>
-                <v:shape id="Picture 3" o:spid="_x0000_s1028" type="#_x0000_t75" alt="A screenshot of a cell phone&#10;&#10;Description automatically generated" style="position:absolute;left:39560;width:30766;height:26221;visibility:visible;mso-wrap-style:square" o:gfxdata="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">
+                <v:shape id="Picture 3" o:spid="_x0000_s1028" type="#_x0000_t75" alt="A screenshot of a cell phone&#10;&#10;Description automatically generated" style="position:absolute;left:33973;width:29522;height:25161;visibility:visible;mso-wrap-style:square" o:gfxdata="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">
                   <v:imagedata r:id="rId8" o:title="A screenshot of a cell phone&#10;&#10;Description automatically generated"/>
                 </v:shape>
               </v:group>
@@ -410,6 +412,13 @@
           <w:rFonts w:ascii="Times New Roman" w:hAnsi="Times New Roman" w:cs="Times New Roman"/>
         </w:rPr>
       </w:pPr>
+    </w:p>
+    <w:p>
+      <w:pPr>
+        <w:rPr>
+          <w:rFonts w:ascii="Times New Roman" w:hAnsi="Times New Roman" w:cs="Times New Roman"/>
+        </w:rPr>
+      </w:pPr>
       <w:r>
         <w:rPr>
           <w:rFonts w:ascii="Times New Roman" w:hAnsi="Times New Roman" w:cs="Times New Roman"/>
@@ -439,7 +448,31 @@
         <w:rPr>
           <w:rFonts w:ascii="Times New Roman" w:hAnsi="Times New Roman" w:cs="Times New Roman"/>
         </w:rPr>
-        <w:t xml:space="preserve">90.6% of observations were correctly classified and 9.4% were misclassified; </w:t>
+        <w:t>90.</w:t>
+      </w:r>
+      <w:r>
+        <w:rPr>
+          <w:rFonts w:ascii="Times New Roman" w:hAnsi="Times New Roman" w:cs="Times New Roman"/>
+        </w:rPr>
+        <w:t>7</w:t>
+      </w:r>
+      <w:r>
+        <w:rPr>
+          <w:rFonts w:ascii="Times New Roman" w:hAnsi="Times New Roman" w:cs="Times New Roman"/>
+        </w:rPr>
+        <w:t>% of observations were correctly classified and 9.</w:t>
+      </w:r>
+      <w:r>
+        <w:rPr>
+          <w:rFonts w:ascii="Times New Roman" w:hAnsi="Times New Roman" w:cs="Times New Roman"/>
+        </w:rPr>
+        <w:t>3</w:t>
+      </w:r>
+      <w:r>
+        <w:rPr>
+          <w:rFonts w:ascii="Times New Roman" w:hAnsi="Times New Roman" w:cs="Times New Roman"/>
+        </w:rPr>
+        <w:t xml:space="preserve">% were misclassified; </w:t>
       </w:r>
     </w:p>
     <w:p>
@@ -457,7 +490,19 @@
         <w:rPr>
           <w:rFonts w:ascii="Times New Roman" w:hAnsi="Times New Roman" w:cs="Times New Roman"/>
         </w:rPr>
-        <w:t xml:space="preserve">87% of students that failed the test were correctly predicted to fail the test; </w:t>
+        <w:t>8</w:t>
+      </w:r>
+      <w:r>
+        <w:rPr>
+          <w:rFonts w:ascii="Times New Roman" w:hAnsi="Times New Roman" w:cs="Times New Roman"/>
+        </w:rPr>
+        <w:t>8</w:t>
+      </w:r>
+      <w:r>
+        <w:rPr>
+          <w:rFonts w:ascii="Times New Roman" w:hAnsi="Times New Roman" w:cs="Times New Roman"/>
+        </w:rPr>
+        <w:t xml:space="preserve">% of students that failed the test were correctly predicted to fail the test; </w:t>
       </w:r>
     </w:p>
     <w:p>
@@ -493,7 +538,19 @@
         <w:rPr>
           <w:rFonts w:ascii="Times New Roman" w:hAnsi="Times New Roman" w:cs="Times New Roman"/>
         </w:rPr>
-        <w:t xml:space="preserve">13% of students that failed the test were incorrectly predicted to pass the test; and, </w:t>
+        <w:t>1</w:t>
+      </w:r>
+      <w:r>
+        <w:rPr>
+          <w:rFonts w:ascii="Times New Roman" w:hAnsi="Times New Roman" w:cs="Times New Roman"/>
+        </w:rPr>
+        <w:t>2</w:t>
+      </w:r>
+      <w:r>
+        <w:rPr>
+          <w:rFonts w:ascii="Times New Roman" w:hAnsi="Times New Roman" w:cs="Times New Roman"/>
+        </w:rPr>
+        <w:t xml:space="preserve">% of students that failed the test were incorrectly predicted to pass the test; and, </w:t>
       </w:r>
     </w:p>
     <w:p>
@@ -799,6 +856,20 @@
         </w:rPr>
         <w:t xml:space="preserve">number of times the student took the test (if students are allowed to retake the test after failing). </w:t>
       </w:r>
+    </w:p>
+    <w:p>
+      <w:pPr>
+        <w:rPr>
+          <w:rFonts w:ascii="Times New Roman" w:hAnsi="Times New Roman" w:cs="Times New Roman"/>
+        </w:rPr>
+      </w:pPr>
+    </w:p>
+    <w:p>
+      <w:pPr>
+        <w:rPr>
+          <w:rFonts w:ascii="Times New Roman" w:hAnsi="Times New Roman" w:cs="Times New Roman"/>
+        </w:rPr>
+      </w:pPr>
     </w:p>
     <w:p>
       <w:pPr>
@@ -1990,7 +2061,6 @@
   <w:style w:type="character" w:default="1" w:styleId="DefaultParagraphFont">
     <w:name w:val="Default Paragraph Font"/>
     <w:uiPriority w:val="1"/>
-    <w:semiHidden/>
     <w:unhideWhenUsed/>
   </w:style>
   <w:style w:type="table" w:default="1" w:styleId="TableNormal">
